--- a/trunk/Reports/kien-thuc-he-chuyen-gia.docx
+++ b/trunk/Reports/kien-thuc-he-chuyen-gia.docx
@@ -19,10 +19,327 @@
       <w:pPr>
         <w:rPr>
           <w:b/>
+          <w:sz w:val="30"/>
         </w:rPr>
       </w:pPr>
-    </w:p>
-    <w:p/>
+      <w:r>
+        <w:rPr>
+          <w:b/>
+          <w:sz w:val="30"/>
+        </w:rPr>
+        <w:t>Các vấn đề chính của hệ chuyên gia:</w:t>
+      </w:r>
+    </w:p>
+    <w:p>
+      <w:pPr>
+        <w:rPr>
+          <w:b/>
+        </w:rPr>
+      </w:pPr>
+    </w:p>
+    <w:p>
+      <w:r>
+        <w:t xml:space="preserve">Các kiến thức </w:t>
+      </w:r>
+      <w:proofErr w:type="gramStart"/>
+      <w:r>
+        <w:t>chung</w:t>
+      </w:r>
+      <w:proofErr w:type="gramEnd"/>
+    </w:p>
+    <w:p>
+      <w:r>
+        <w:t>CSTT: Cơ sở tri thức</w:t>
+      </w:r>
+    </w:p>
+    <w:p>
+      <w:r>
+        <w:t>HCG UD: Hệ chuyên gia ứng dụng</w:t>
+      </w:r>
+    </w:p>
+    <w:p>
+      <w:r>
+        <w:t>LTV: Lập trình viên</w:t>
+      </w:r>
+    </w:p>
+    <w:p>
+      <w:r>
+        <w:t>KSTT: Kỹ sư tri thức</w:t>
+      </w:r>
+    </w:p>
+    <w:p>
+      <w:r>
+        <w:t>Suy diễn tiến, suy diễn lùi</w:t>
+      </w:r>
+    </w:p>
+    <w:p>
+      <w:r>
+        <w:t>Thu nạp tri thức dữ liệu</w:t>
+      </w:r>
+    </w:p>
+    <w:p>
+      <w:r>
+        <w:t>MTSD: Mô tơ suy diễn</w:t>
+      </w:r>
+      <w:r>
+        <w:t xml:space="preserve">: suy diễn thông thường, suy diễn với Metaknowledge, suy diễn không chắc chắn và suy diễn xấp xỉ </w:t>
+      </w:r>
+      <w:proofErr w:type="gramStart"/>
+      <w:r>
+        <w:t>( Logic</w:t>
+      </w:r>
+      <w:proofErr w:type="gramEnd"/>
+      <w:r>
+        <w:t xml:space="preserve"> xác suất, Logic mở)</w:t>
+      </w:r>
+    </w:p>
+    <w:p>
+      <w:r>
+        <w:t>-----//------</w:t>
+      </w:r>
+    </w:p>
+    <w:p>
+      <w:pPr>
+        <w:rPr>
+          <w:b/>
+          <w:sz w:val="24"/>
+        </w:rPr>
+      </w:pPr>
+      <w:r>
+        <w:rPr>
+          <w:b/>
+          <w:sz w:val="24"/>
+        </w:rPr>
+        <w:t>Hệ chuyên gia = CSTT + MTSD</w:t>
+      </w:r>
+      <w:r>
+        <w:rPr>
+          <w:b/>
+          <w:sz w:val="24"/>
+        </w:rPr>
+        <w:t xml:space="preserve"> + GD + Modul hỏi đáp + Thu nhận tri thức</w:t>
+      </w:r>
+    </w:p>
+    <w:p>
+      <w:pPr>
+        <w:pStyle w:val="ListParagraph"/>
+        <w:numPr>
+          <w:ilvl w:val="0"/>
+          <w:numId w:val="1"/>
+        </w:numPr>
+      </w:pPr>
+      <w:r>
+        <w:t>Quản trị tri thức</w:t>
+      </w:r>
+    </w:p>
+    <w:p>
+      <w:pPr>
+        <w:pStyle w:val="ListParagraph"/>
+        <w:numPr>
+          <w:ilvl w:val="0"/>
+          <w:numId w:val="1"/>
+        </w:numPr>
+      </w:pPr>
+      <w:r>
+        <w:t>Mô tơ suy diễn</w:t>
+      </w:r>
+    </w:p>
+    <w:p>
+      <w:pPr>
+        <w:pStyle w:val="ListParagraph"/>
+        <w:numPr>
+          <w:ilvl w:val="0"/>
+          <w:numId w:val="1"/>
+        </w:numPr>
+      </w:pPr>
+      <w:r>
+        <w:t>Giao diện</w:t>
+      </w:r>
+    </w:p>
+    <w:p>
+      <w:pPr>
+        <w:pStyle w:val="ListParagraph"/>
+        <w:numPr>
+          <w:ilvl w:val="0"/>
+          <w:numId w:val="1"/>
+        </w:numPr>
+      </w:pPr>
+      <w:r>
+        <w:t>Hỏi đáp</w:t>
+      </w:r>
+    </w:p>
+    <w:p>
+      <w:pPr>
+        <w:pStyle w:val="ListParagraph"/>
+        <w:numPr>
+          <w:ilvl w:val="0"/>
+          <w:numId w:val="1"/>
+        </w:numPr>
+      </w:pPr>
+      <w:r>
+        <w:t>Thu nạp tri thức</w:t>
+      </w:r>
+    </w:p>
+    <w:p>
+      <w:pPr>
+        <w:pStyle w:val="ListParagraph"/>
+        <w:numPr>
+          <w:ilvl w:val="0"/>
+          <w:numId w:val="1"/>
+        </w:numPr>
+      </w:pPr>
+      <w:r>
+        <w:t>Hệ chuyên gia phân tán</w:t>
+      </w:r>
+    </w:p>
+    <w:p>
+      <w:pPr>
+        <w:pStyle w:val="ListParagraph"/>
+        <w:ind w:left="390"/>
+      </w:pPr>
+    </w:p>
+    <w:p>
+      <w:pPr>
+        <w:pStyle w:val="ListParagraph"/>
+        <w:ind w:left="390"/>
+      </w:pPr>
+      <w:r>
+        <w:t>-----//-----</w:t>
+      </w:r>
+    </w:p>
+    <w:p>
+      <w:pPr>
+        <w:pStyle w:val="ListParagraph"/>
+        <w:ind w:left="390"/>
+      </w:pPr>
+      <w:r>
+        <w:t>Có 2 cách xây dựng hệ chuyên gia ứng dụng</w:t>
+      </w:r>
+    </w:p>
+    <w:p>
+      <w:pPr>
+        <w:pStyle w:val="ListParagraph"/>
+        <w:numPr>
+          <w:ilvl w:val="0"/>
+          <w:numId w:val="2"/>
+        </w:numPr>
+      </w:pPr>
+      <w:r>
+        <w:t>Cách 1:</w:t>
+      </w:r>
+    </w:p>
+    <w:p>
+      <w:pPr>
+        <w:pStyle w:val="ListParagraph"/>
+        <w:ind w:left="750"/>
+      </w:pPr>
+      <w:r>
+        <w:t xml:space="preserve">HCG UD = </w:t>
+      </w:r>
+      <w:r>
+        <w:t>tổng nỗ lực (Chuyên gia + KSTT + LTV)</w:t>
+      </w:r>
+    </w:p>
+    <w:p>
+      <w:pPr>
+        <w:pStyle w:val="ListParagraph"/>
+        <w:ind w:left="750"/>
+      </w:pPr>
+      <w:proofErr w:type="gramStart"/>
+      <w:r>
+        <w:t>Có sự kết hợp và nỗ lực giữa các chuyên gia, các kỹ sư tri thức và các lập trình viên.</w:t>
+      </w:r>
+      <w:proofErr w:type="gramEnd"/>
+    </w:p>
+    <w:p>
+      <w:pPr>
+        <w:pStyle w:val="ListParagraph"/>
+        <w:numPr>
+          <w:ilvl w:val="0"/>
+          <w:numId w:val="2"/>
+        </w:numPr>
+      </w:pPr>
+      <w:r>
+        <w:t>Cách 2:</w:t>
+      </w:r>
+    </w:p>
+    <w:p>
+      <w:pPr>
+        <w:pStyle w:val="ListParagraph"/>
+        <w:ind w:left="750"/>
+      </w:pPr>
+      <w:r>
+        <w:t>HCG UD = Tổng nỗ lực (Chuyên gia + KSTT) + công cụ</w:t>
+      </w:r>
+    </w:p>
+    <w:p>
+      <w:pPr>
+        <w:pStyle w:val="ListParagraph"/>
+        <w:ind w:left="750"/>
+      </w:pPr>
+      <w:r>
+        <w:t xml:space="preserve">Công cụ </w:t>
+      </w:r>
+      <w:proofErr w:type="gramStart"/>
+      <w:r>
+        <w:t>như :</w:t>
+      </w:r>
+      <w:proofErr w:type="gramEnd"/>
+      <w:r>
+        <w:t xml:space="preserve"> KBMS, ESBuilding</w:t>
+      </w:r>
+      <w:r>
+        <w:t xml:space="preserve"> to</w:t>
+      </w:r>
+    </w:p>
+    <w:p>
+      <w:r>
+        <w:t>Cấu trúc hệ chuyên gia:</w:t>
+      </w:r>
+    </w:p>
+    <w:p>
+      <w:r>
+        <w:rPr>
+          <w:noProof/>
+        </w:rPr>
+        <w:lastRenderedPageBreak/>
+        <w:drawing>
+          <wp:inline distT="0" distB="0" distL="0" distR="0">
+            <wp:extent cx="5943600" cy="3218815"/>
+            <wp:effectExtent l="19050" t="0" r="0" b="0"/>
+            <wp:docPr id="1" name="Picture 0" descr="cstt.png"/>
+            <wp:cNvGraphicFramePr>
+              <a:graphicFrameLocks xmlns:a="http://schemas.openxmlformats.org/drawingml/2006/main" noChangeAspect="1"/>
+            </wp:cNvGraphicFramePr>
+            <a:graphic xmlns:a="http://schemas.openxmlformats.org/drawingml/2006/main">
+              <a:graphicData uri="http://schemas.openxmlformats.org/drawingml/2006/picture">
+                <pic:pic xmlns:pic="http://schemas.openxmlformats.org/drawingml/2006/picture">
+                  <pic:nvPicPr>
+                    <pic:cNvPr id="0" name="cstt.png"/>
+                    <pic:cNvPicPr/>
+                  </pic:nvPicPr>
+                  <pic:blipFill>
+                    <a:blip r:embed="rId5" cstate="print"/>
+                    <a:stretch>
+                      <a:fillRect/>
+                    </a:stretch>
+                  </pic:blipFill>
+                  <pic:spPr>
+                    <a:xfrm>
+                      <a:off x="0" y="0"/>
+                      <a:ext cx="5943600" cy="3218815"/>
+                    </a:xfrm>
+                    <a:prstGeom prst="rect">
+                      <a:avLst/>
+                    </a:prstGeom>
+                  </pic:spPr>
+                </pic:pic>
+              </a:graphicData>
+            </a:graphic>
+          </wp:inline>
+        </w:drawing>
+      </w:r>
+    </w:p>
     <w:sectPr>
       <w:pgSz w:w="12240" w:h="15840"/>
       <w:pgMar w:top="1440" w:right="1440" w:bottom="1440" w:left="1440" w:header="720" w:footer="720" w:gutter="0"/>
@@ -31,6 +348,218 @@
     </w:sectPr>
   </w:body>
 </w:document>
+</file>
+
+<file path=word/numbering.xml><?xml version="1.0" encoding="utf-8"?>
+<w:numbering xmlns:ve="http://schemas.openxmlformats.org/markup-compatibility/2006" xmlns:o="urn:schemas-microsoft-com:office:office" xmlns:r="http://schemas.openxmlformats.org/officeDocument/2006/relationships" xmlns:m="http://schemas.openxmlformats.org/officeDocument/2006/math" xmlns:v="urn:schemas-microsoft-com:vml" xmlns:wp="http://schemas.openxmlformats.org/drawingml/2006/wordprocessingDrawing" xmlns:w10="urn:schemas-microsoft-com:office:word" xmlns:w="http://schemas.openxmlformats.org/wordprocessingml/2006/main" xmlns:wne="http://schemas.microsoft.com/office/word/2006/wordml">
+  <w:abstractNum w:abstractNumId="0">
+    <w:nsid w:val="090D6C0B"/>
+    <w:multiLevelType w:val="hybridMultilevel"/>
+    <w:tmpl w:val="547EDACA"/>
+    <w:lvl w:ilvl="0" w:tplc="00E6BC68">
+      <w:start w:val="1"/>
+      <w:numFmt w:val="decimal"/>
+      <w:lvlText w:val="%1."/>
+      <w:lvlJc w:val="left"/>
+      <w:pPr>
+        <w:ind w:left="750" w:hanging="360"/>
+      </w:pPr>
+      <w:rPr>
+        <w:rFonts w:hint="default"/>
+      </w:rPr>
+    </w:lvl>
+    <w:lvl w:ilvl="1" w:tplc="04090019" w:tentative="1">
+      <w:start w:val="1"/>
+      <w:numFmt w:val="lowerLetter"/>
+      <w:lvlText w:val="%2."/>
+      <w:lvlJc w:val="left"/>
+      <w:pPr>
+        <w:ind w:left="1470" w:hanging="360"/>
+      </w:pPr>
+    </w:lvl>
+    <w:lvl w:ilvl="2" w:tplc="0409001B" w:tentative="1">
+      <w:start w:val="1"/>
+      <w:numFmt w:val="lowerRoman"/>
+      <w:lvlText w:val="%3."/>
+      <w:lvlJc w:val="right"/>
+      <w:pPr>
+        <w:ind w:left="2190" w:hanging="180"/>
+      </w:pPr>
+    </w:lvl>
+    <w:lvl w:ilvl="3" w:tplc="0409000F" w:tentative="1">
+      <w:start w:val="1"/>
+      <w:numFmt w:val="decimal"/>
+      <w:lvlText w:val="%4."/>
+      <w:lvlJc w:val="left"/>
+      <w:pPr>
+        <w:ind w:left="2910" w:hanging="360"/>
+      </w:pPr>
+    </w:lvl>
+    <w:lvl w:ilvl="4" w:tplc="04090019" w:tentative="1">
+      <w:start w:val="1"/>
+      <w:numFmt w:val="lowerLetter"/>
+      <w:lvlText w:val="%5."/>
+      <w:lvlJc w:val="left"/>
+      <w:pPr>
+        <w:ind w:left="3630" w:hanging="360"/>
+      </w:pPr>
+    </w:lvl>
+    <w:lvl w:ilvl="5" w:tplc="0409001B" w:tentative="1">
+      <w:start w:val="1"/>
+      <w:numFmt w:val="lowerRoman"/>
+      <w:lvlText w:val="%6."/>
+      <w:lvlJc w:val="right"/>
+      <w:pPr>
+        <w:ind w:left="4350" w:hanging="180"/>
+      </w:pPr>
+    </w:lvl>
+    <w:lvl w:ilvl="6" w:tplc="0409000F" w:tentative="1">
+      <w:start w:val="1"/>
+      <w:numFmt w:val="decimal"/>
+      <w:lvlText w:val="%7."/>
+      <w:lvlJc w:val="left"/>
+      <w:pPr>
+        <w:ind w:left="5070" w:hanging="360"/>
+      </w:pPr>
+    </w:lvl>
+    <w:lvl w:ilvl="7" w:tplc="04090019" w:tentative="1">
+      <w:start w:val="1"/>
+      <w:numFmt w:val="lowerLetter"/>
+      <w:lvlText w:val="%8."/>
+      <w:lvlJc w:val="left"/>
+      <w:pPr>
+        <w:ind w:left="5790" w:hanging="360"/>
+      </w:pPr>
+    </w:lvl>
+    <w:lvl w:ilvl="8" w:tplc="0409001B" w:tentative="1">
+      <w:start w:val="1"/>
+      <w:numFmt w:val="lowerRoman"/>
+      <w:lvlText w:val="%9."/>
+      <w:lvlJc w:val="right"/>
+      <w:pPr>
+        <w:ind w:left="6510" w:hanging="180"/>
+      </w:pPr>
+    </w:lvl>
+  </w:abstractNum>
+  <w:abstractNum w:abstractNumId="1">
+    <w:nsid w:val="66CA1AAA"/>
+    <w:multiLevelType w:val="hybridMultilevel"/>
+    <w:tmpl w:val="86144388"/>
+    <w:lvl w:ilvl="0" w:tplc="4926CE36">
+      <w:numFmt w:val="bullet"/>
+      <w:lvlText w:val="-"/>
+      <w:lvlJc w:val="left"/>
+      <w:pPr>
+        <w:ind w:left="390" w:hanging="360"/>
+      </w:pPr>
+      <w:rPr>
+        <w:rFonts w:ascii="Calibri" w:eastAsiaTheme="minorHAnsi" w:hAnsi="Calibri" w:cs="Calibri" w:hint="default"/>
+      </w:rPr>
+    </w:lvl>
+    <w:lvl w:ilvl="1" w:tplc="04090003" w:tentative="1">
+      <w:start w:val="1"/>
+      <w:numFmt w:val="bullet"/>
+      <w:lvlText w:val="o"/>
+      <w:lvlJc w:val="left"/>
+      <w:pPr>
+        <w:ind w:left="1110" w:hanging="360"/>
+      </w:pPr>
+      <w:rPr>
+        <w:rFonts w:ascii="Courier New" w:hAnsi="Courier New" w:cs="Courier New" w:hint="default"/>
+      </w:rPr>
+    </w:lvl>
+    <w:lvl w:ilvl="2" w:tplc="04090005" w:tentative="1">
+      <w:start w:val="1"/>
+      <w:numFmt w:val="bullet"/>
+      <w:lvlText w:val=""/>
+      <w:lvlJc w:val="left"/>
+      <w:pPr>
+        <w:ind w:left="1830" w:hanging="360"/>
+      </w:pPr>
+      <w:rPr>
+        <w:rFonts w:ascii="Wingdings" w:hAnsi="Wingdings" w:hint="default"/>
+      </w:rPr>
+    </w:lvl>
+    <w:lvl w:ilvl="3" w:tplc="04090001" w:tentative="1">
+      <w:start w:val="1"/>
+      <w:numFmt w:val="bullet"/>
+      <w:lvlText w:val=""/>
+      <w:lvlJc w:val="left"/>
+      <w:pPr>
+        <w:ind w:left="2550" w:hanging="360"/>
+      </w:pPr>
+      <w:rPr>
+        <w:rFonts w:ascii="Symbol" w:hAnsi="Symbol" w:hint="default"/>
+      </w:rPr>
+    </w:lvl>
+    <w:lvl w:ilvl="4" w:tplc="04090003" w:tentative="1">
+      <w:start w:val="1"/>
+      <w:numFmt w:val="bullet"/>
+      <w:lvlText w:val="o"/>
+      <w:lvlJc w:val="left"/>
+      <w:pPr>
+        <w:ind w:left="3270" w:hanging="360"/>
+      </w:pPr>
+      <w:rPr>
+        <w:rFonts w:ascii="Courier New" w:hAnsi="Courier New" w:cs="Courier New" w:hint="default"/>
+      </w:rPr>
+    </w:lvl>
+    <w:lvl w:ilvl="5" w:tplc="04090005" w:tentative="1">
+      <w:start w:val="1"/>
+      <w:numFmt w:val="bullet"/>
+      <w:lvlText w:val=""/>
+      <w:lvlJc w:val="left"/>
+      <w:pPr>
+        <w:ind w:left="3990" w:hanging="360"/>
+      </w:pPr>
+      <w:rPr>
+        <w:rFonts w:ascii="Wingdings" w:hAnsi="Wingdings" w:hint="default"/>
+      </w:rPr>
+    </w:lvl>
+    <w:lvl w:ilvl="6" w:tplc="04090001" w:tentative="1">
+      <w:start w:val="1"/>
+      <w:numFmt w:val="bullet"/>
+      <w:lvlText w:val=""/>
+      <w:lvlJc w:val="left"/>
+      <w:pPr>
+        <w:ind w:left="4710" w:hanging="360"/>
+      </w:pPr>
+      <w:rPr>
+        <w:rFonts w:ascii="Symbol" w:hAnsi="Symbol" w:hint="default"/>
+      </w:rPr>
+    </w:lvl>
+    <w:lvl w:ilvl="7" w:tplc="04090003" w:tentative="1">
+      <w:start w:val="1"/>
+      <w:numFmt w:val="bullet"/>
+      <w:lvlText w:val="o"/>
+      <w:lvlJc w:val="left"/>
+      <w:pPr>
+        <w:ind w:left="5430" w:hanging="360"/>
+      </w:pPr>
+      <w:rPr>
+        <w:rFonts w:ascii="Courier New" w:hAnsi="Courier New" w:cs="Courier New" w:hint="default"/>
+      </w:rPr>
+    </w:lvl>
+    <w:lvl w:ilvl="8" w:tplc="04090005" w:tentative="1">
+      <w:start w:val="1"/>
+      <w:numFmt w:val="bullet"/>
+      <w:lvlText w:val=""/>
+      <w:lvlJc w:val="left"/>
+      <w:pPr>
+        <w:ind w:left="6150" w:hanging="360"/>
+      </w:pPr>
+      <w:rPr>
+        <w:rFonts w:ascii="Wingdings" w:hAnsi="Wingdings" w:hint="default"/>
+      </w:rPr>
+    </w:lvl>
+  </w:abstractNum>
+  <w:num w:numId="1">
+    <w:abstractNumId w:val="1"/>
+  </w:num>
+  <w:num w:numId="2">
+    <w:abstractNumId w:val="0"/>
+  </w:num>
+</w:numbering>
 </file>
 
 <file path=word/styles.xml><?xml version="1.0" encoding="utf-8"?>
@@ -221,6 +750,47 @@
     <w:uiPriority w:val="99"/>
     <w:semiHidden/>
     <w:unhideWhenUsed/>
+  </w:style>
+  <w:style w:type="paragraph" w:styleId="ListParagraph">
+    <w:name w:val="List Paragraph"/>
+    <w:basedOn w:val="Normal"/>
+    <w:uiPriority w:val="34"/>
+    <w:qFormat/>
+    <w:rsid w:val="00003B09"/>
+    <w:pPr>
+      <w:ind w:left="720"/>
+      <w:contextualSpacing/>
+    </w:pPr>
+  </w:style>
+  <w:style w:type="paragraph" w:styleId="BalloonText">
+    <w:name w:val="Balloon Text"/>
+    <w:basedOn w:val="Normal"/>
+    <w:link w:val="BalloonTextChar"/>
+    <w:uiPriority w:val="99"/>
+    <w:semiHidden/>
+    <w:unhideWhenUsed/>
+    <w:rsid w:val="00B93140"/>
+    <w:pPr>
+      <w:spacing w:after="0" w:line="240" w:lineRule="auto"/>
+    </w:pPr>
+    <w:rPr>
+      <w:rFonts w:ascii="Tahoma" w:hAnsi="Tahoma" w:cs="Tahoma"/>
+      <w:sz w:val="16"/>
+      <w:szCs w:val="16"/>
+    </w:rPr>
+  </w:style>
+  <w:style w:type="character" w:customStyle="1" w:styleId="BalloonTextChar">
+    <w:name w:val="Balloon Text Char"/>
+    <w:basedOn w:val="DefaultParagraphFont"/>
+    <w:link w:val="BalloonText"/>
+    <w:uiPriority w:val="99"/>
+    <w:semiHidden/>
+    <w:rsid w:val="00B93140"/>
+    <w:rPr>
+      <w:rFonts w:ascii="Tahoma" w:hAnsi="Tahoma" w:cs="Tahoma"/>
+      <w:sz w:val="16"/>
+      <w:szCs w:val="16"/>
+    </w:rPr>
   </w:style>
 </w:styles>
 </file>

--- a/trunk/Reports/kien-thuc-he-chuyen-gia.docx
+++ b/trunk/Reports/kien-thuc-he-chuyen-gia.docx
@@ -39,13 +39,8 @@
     </w:p>
     <w:p>
       <w:r>
-        <w:t xml:space="preserve">Các kiến thức </w:t>
-      </w:r>
-      <w:proofErr w:type="gramStart"/>
-      <w:r>
-        <w:t>chung</w:t>
-      </w:r>
-      <w:proofErr w:type="gramEnd"/>
+        <w:t>Các kiến thức chung</w:t>
+      </w:r>
     </w:p>
     <w:p>
       <w:r>
@@ -82,15 +77,7 @@
         <w:t>MTSD: Mô tơ suy diễn</w:t>
       </w:r>
       <w:r>
-        <w:t xml:space="preserve">: suy diễn thông thường, suy diễn với Metaknowledge, suy diễn không chắc chắn và suy diễn xấp xỉ </w:t>
-      </w:r>
-      <w:proofErr w:type="gramStart"/>
-      <w:r>
-        <w:t>( Logic</w:t>
-      </w:r>
-      <w:proofErr w:type="gramEnd"/>
-      <w:r>
-        <w:t xml:space="preserve"> xác suất, Logic mở)</w:t>
+        <w:t>: suy diễn thông thường, suy diễn với Metaknowledge, suy diễn không chắc chắn và suy diễn xấp xỉ ( Logic xác suất, Logic mở)</w:t>
       </w:r>
     </w:p>
     <w:p>
@@ -153,8 +140,20 @@
         </w:numPr>
       </w:pPr>
       <w:r>
+        <w:rPr>
+          <w:b/>
+        </w:rPr>
         <w:t>Giao diện</w:t>
       </w:r>
+      <w:r>
+        <w:t xml:space="preserve"> : Thực hiện giao tiếp giữa hệ chuyên gia và người dùng</w:t>
+      </w:r>
+      <w:r>
+        <w:t>. Nhận các thông ti từ người dùng và đưa ra câu trả lời</w:t>
+      </w:r>
+      <w:r>
+        <w:t>, các lời khuyên. Giao diện bao gồm Menu, bộ xử lý ngôn ngữ tự nhiên và hệ thống tương tác khác</w:t>
+      </w:r>
     </w:p>
     <w:p>
       <w:pPr>
@@ -177,8 +176,14 @@
         </w:numPr>
       </w:pPr>
       <w:r>
+        <w:rPr>
+          <w:b/>
+        </w:rPr>
         <w:t>Thu nạp tri thức</w:t>
       </w:r>
+      <w:r>
+        <w:t xml:space="preserve"> : Thu nhận tri thức từ chuyên gia con người (human expert), từ kỹ sư tri thức và người dùng thông qua các yêu cầu và lưu trữ vào cơ sở tri thức</w:t>
+      </w:r>
     </w:p>
     <w:p>
       <w:pPr>
@@ -245,11 +250,9 @@
         <w:pStyle w:val="ListParagraph"/>
         <w:ind w:left="750"/>
       </w:pPr>
-      <w:proofErr w:type="gramStart"/>
       <w:r>
         <w:t>Có sự kết hợp và nỗ lực giữa các chuyên gia, các kỹ sư tri thức và các lập trình viên.</w:t>
       </w:r>
-      <w:proofErr w:type="gramEnd"/>
     </w:p>
     <w:p>
       <w:pPr>
@@ -278,15 +281,7 @@
         <w:ind w:left="750"/>
       </w:pPr>
       <w:r>
-        <w:t xml:space="preserve">Công cụ </w:t>
-      </w:r>
-      <w:proofErr w:type="gramStart"/>
-      <w:r>
-        <w:t>như :</w:t>
-      </w:r>
-      <w:proofErr w:type="gramEnd"/>
-      <w:r>
-        <w:t xml:space="preserve"> KBMS, ESBuilding</w:t>
+        <w:t>Công cụ như : KBMS, ESBuilding</w:t>
       </w:r>
       <w:r>
         <w:t xml:space="preserve"> to</w:t>
@@ -294,6 +289,7 @@
     </w:p>
     <w:p>
       <w:r>
+        <w:lastRenderedPageBreak/>
         <w:t>Cấu trúc hệ chuyên gia:</w:t>
       </w:r>
     </w:p>
@@ -302,7 +298,6 @@
         <w:rPr>
           <w:noProof/>
         </w:rPr>
-        <w:lastRenderedPageBreak/>
         <w:drawing>
           <wp:inline distT="0" distB="0" distL="0" distR="0">
             <wp:extent cx="5943600" cy="3218815"/>
@@ -340,6 +335,188 @@
         </w:drawing>
       </w:r>
     </w:p>
+    <w:p/>
+    <w:p>
+      <w:r>
+        <w:t>Các kỹ thuật biểu diễn tri thức</w:t>
+      </w:r>
+      <w:r>
+        <w:t>:</w:t>
+      </w:r>
+    </w:p>
+    <w:p>
+      <w:pPr>
+        <w:pStyle w:val="ListParagraph"/>
+        <w:numPr>
+          <w:ilvl w:val="0"/>
+          <w:numId w:val="1"/>
+        </w:numPr>
+      </w:pPr>
+      <w:r>
+        <w:t>Bộ ba đối tượng – thuộc tính – giá trị</w:t>
+      </w:r>
+    </w:p>
+    <w:p>
+      <w:pPr>
+        <w:pStyle w:val="ListParagraph"/>
+        <w:numPr>
+          <w:ilvl w:val="0"/>
+          <w:numId w:val="1"/>
+        </w:numPr>
+      </w:pPr>
+      <w:r>
+        <w:t>Các luật dẫn (mình sẽ áp dụng lên các luật dẫn này)</w:t>
+      </w:r>
+    </w:p>
+    <w:p>
+      <w:pPr>
+        <w:pStyle w:val="ListParagraph"/>
+        <w:numPr>
+          <w:ilvl w:val="0"/>
+          <w:numId w:val="1"/>
+        </w:numPr>
+      </w:pPr>
+      <w:r>
+        <w:t>Mạng ngữ nghĩa</w:t>
+      </w:r>
+    </w:p>
+    <w:p>
+      <w:pPr>
+        <w:pStyle w:val="ListParagraph"/>
+        <w:numPr>
+          <w:ilvl w:val="0"/>
+          <w:numId w:val="1"/>
+        </w:numPr>
+      </w:pPr>
+      <w:r>
+        <w:t>Frames</w:t>
+      </w:r>
+    </w:p>
+    <w:p>
+      <w:pPr>
+        <w:pStyle w:val="ListParagraph"/>
+        <w:numPr>
+          <w:ilvl w:val="0"/>
+          <w:numId w:val="1"/>
+        </w:numPr>
+      </w:pPr>
+      <w:r>
+        <w:t>L</w:t>
+      </w:r>
+      <w:r>
+        <w:t>ogic</w:t>
+      </w:r>
+      <w:r>
+        <w:t xml:space="preserve"> (còn áp dụng trên những cái này nữa)</w:t>
+      </w:r>
+    </w:p>
+    <w:p>
+      <w:r>
+        <w:t>Các luật dẫn cơ bản (có 7 luật)</w:t>
+      </w:r>
+    </w:p>
+    <w:p>
+      <w:pPr>
+        <w:pStyle w:val="ListParagraph"/>
+        <w:numPr>
+          <w:ilvl w:val="0"/>
+          <w:numId w:val="3"/>
+        </w:numPr>
+      </w:pPr>
+      <w:r>
+        <w:t xml:space="preserve">Quan hệ : </w:t>
+      </w:r>
+    </w:p>
+    <w:p>
+      <w:pPr>
+        <w:pStyle w:val="ListParagraph"/>
+        <w:ind w:left="750"/>
+      </w:pPr>
+      <w:r>
+        <w:t>IF Bìn điện hỏng</w:t>
+      </w:r>
+    </w:p>
+    <w:p>
+      <w:pPr>
+        <w:pStyle w:val="ListParagraph"/>
+        <w:ind w:left="750"/>
+      </w:pPr>
+      <w:r>
+        <w:t>THEN xe sẽ không khởi động được</w:t>
+      </w:r>
+    </w:p>
+    <w:p>
+      <w:pPr>
+        <w:pStyle w:val="ListParagraph"/>
+        <w:numPr>
+          <w:ilvl w:val="0"/>
+          <w:numId w:val="3"/>
+        </w:numPr>
+      </w:pPr>
+      <w:r>
+        <w:t>Lời khuyên</w:t>
+      </w:r>
+    </w:p>
+    <w:p>
+      <w:pPr>
+        <w:pStyle w:val="ListParagraph"/>
+        <w:numPr>
+          <w:ilvl w:val="0"/>
+          <w:numId w:val="3"/>
+        </w:numPr>
+      </w:pPr>
+      <w:r>
+        <w:t>Hướng dẫn</w:t>
+      </w:r>
+    </w:p>
+    <w:p>
+      <w:pPr>
+        <w:pStyle w:val="ListParagraph"/>
+        <w:numPr>
+          <w:ilvl w:val="0"/>
+          <w:numId w:val="3"/>
+        </w:numPr>
+      </w:pPr>
+      <w:r>
+        <w:t>Chiến lược</w:t>
+      </w:r>
+    </w:p>
+    <w:p>
+      <w:pPr>
+        <w:pStyle w:val="ListParagraph"/>
+        <w:numPr>
+          <w:ilvl w:val="0"/>
+          <w:numId w:val="3"/>
+        </w:numPr>
+      </w:pPr>
+      <w:r>
+        <w:t>Diễn giải</w:t>
+      </w:r>
+    </w:p>
+    <w:p>
+      <w:pPr>
+        <w:pStyle w:val="ListParagraph"/>
+        <w:numPr>
+          <w:ilvl w:val="0"/>
+          <w:numId w:val="3"/>
+        </w:numPr>
+      </w:pPr>
+      <w:r>
+        <w:t>Chẩn đoán</w:t>
+      </w:r>
+    </w:p>
+    <w:p>
+      <w:pPr>
+        <w:pStyle w:val="ListParagraph"/>
+        <w:numPr>
+          <w:ilvl w:val="0"/>
+          <w:numId w:val="3"/>
+        </w:numPr>
+      </w:pPr>
+      <w:r>
+        <w:t>Thiết kế</w:t>
+      </w:r>
+    </w:p>
     <w:sectPr>
       <w:pgSz w:w="12240" w:h="15840"/>
       <w:pgMar w:top="1440" w:right="1440" w:bottom="1440" w:left="1440" w:header="720" w:footer="720" w:gutter="0"/>
@@ -553,11 +730,103 @@
       </w:rPr>
     </w:lvl>
   </w:abstractNum>
+  <w:abstractNum w:abstractNumId="2">
+    <w:nsid w:val="783427EB"/>
+    <w:multiLevelType w:val="hybridMultilevel"/>
+    <w:tmpl w:val="BD38ADD8"/>
+    <w:lvl w:ilvl="0" w:tplc="E8383F82">
+      <w:start w:val="1"/>
+      <w:numFmt w:val="decimal"/>
+      <w:lvlText w:val="%1."/>
+      <w:lvlJc w:val="left"/>
+      <w:pPr>
+        <w:ind w:left="750" w:hanging="360"/>
+      </w:pPr>
+      <w:rPr>
+        <w:rFonts w:hint="default"/>
+      </w:rPr>
+    </w:lvl>
+    <w:lvl w:ilvl="1" w:tplc="04090019" w:tentative="1">
+      <w:start w:val="1"/>
+      <w:numFmt w:val="lowerLetter"/>
+      <w:lvlText w:val="%2."/>
+      <w:lvlJc w:val="left"/>
+      <w:pPr>
+        <w:ind w:left="1470" w:hanging="360"/>
+      </w:pPr>
+    </w:lvl>
+    <w:lvl w:ilvl="2" w:tplc="0409001B" w:tentative="1">
+      <w:start w:val="1"/>
+      <w:numFmt w:val="lowerRoman"/>
+      <w:lvlText w:val="%3."/>
+      <w:lvlJc w:val="right"/>
+      <w:pPr>
+        <w:ind w:left="2190" w:hanging="180"/>
+      </w:pPr>
+    </w:lvl>
+    <w:lvl w:ilvl="3" w:tplc="0409000F" w:tentative="1">
+      <w:start w:val="1"/>
+      <w:numFmt w:val="decimal"/>
+      <w:lvlText w:val="%4."/>
+      <w:lvlJc w:val="left"/>
+      <w:pPr>
+        <w:ind w:left="2910" w:hanging="360"/>
+      </w:pPr>
+    </w:lvl>
+    <w:lvl w:ilvl="4" w:tplc="04090019" w:tentative="1">
+      <w:start w:val="1"/>
+      <w:numFmt w:val="lowerLetter"/>
+      <w:lvlText w:val="%5."/>
+      <w:lvlJc w:val="left"/>
+      <w:pPr>
+        <w:ind w:left="3630" w:hanging="360"/>
+      </w:pPr>
+    </w:lvl>
+    <w:lvl w:ilvl="5" w:tplc="0409001B" w:tentative="1">
+      <w:start w:val="1"/>
+      <w:numFmt w:val="lowerRoman"/>
+      <w:lvlText w:val="%6."/>
+      <w:lvlJc w:val="right"/>
+      <w:pPr>
+        <w:ind w:left="4350" w:hanging="180"/>
+      </w:pPr>
+    </w:lvl>
+    <w:lvl w:ilvl="6" w:tplc="0409000F" w:tentative="1">
+      <w:start w:val="1"/>
+      <w:numFmt w:val="decimal"/>
+      <w:lvlText w:val="%7."/>
+      <w:lvlJc w:val="left"/>
+      <w:pPr>
+        <w:ind w:left="5070" w:hanging="360"/>
+      </w:pPr>
+    </w:lvl>
+    <w:lvl w:ilvl="7" w:tplc="04090019" w:tentative="1">
+      <w:start w:val="1"/>
+      <w:numFmt w:val="lowerLetter"/>
+      <w:lvlText w:val="%8."/>
+      <w:lvlJc w:val="left"/>
+      <w:pPr>
+        <w:ind w:left="5790" w:hanging="360"/>
+      </w:pPr>
+    </w:lvl>
+    <w:lvl w:ilvl="8" w:tplc="0409001B" w:tentative="1">
+      <w:start w:val="1"/>
+      <w:numFmt w:val="lowerRoman"/>
+      <w:lvlText w:val="%9."/>
+      <w:lvlJc w:val="right"/>
+      <w:pPr>
+        <w:ind w:left="6510" w:hanging="180"/>
+      </w:pPr>
+    </w:lvl>
+  </w:abstractNum>
   <w:num w:numId="1">
     <w:abstractNumId w:val="1"/>
   </w:num>
   <w:num w:numId="2">
     <w:abstractNumId w:val="0"/>
+  </w:num>
+  <w:num w:numId="3">
+    <w:abstractNumId w:val="2"/>
   </w:num>
 </w:numbering>
 </file>

--- a/trunk/Reports/kien-thuc-he-chuyen-gia.docx
+++ b/trunk/Reports/kien-thuc-he-chuyen-gia.docx
@@ -39,8 +39,13 @@
     </w:p>
     <w:p>
       <w:r>
-        <w:t>Các kiến thức chung</w:t>
-      </w:r>
+        <w:t xml:space="preserve">Các kiến thức </w:t>
+      </w:r>
+      <w:proofErr w:type="gramStart"/>
+      <w:r>
+        <w:t>chung</w:t>
+      </w:r>
+      <w:proofErr w:type="gramEnd"/>
     </w:p>
     <w:p>
       <w:r>
@@ -77,7 +82,15 @@
         <w:t>MTSD: Mô tơ suy diễn</w:t>
       </w:r>
       <w:r>
-        <w:t>: suy diễn thông thường, suy diễn với Metaknowledge, suy diễn không chắc chắn và suy diễn xấp xỉ ( Logic xác suất, Logic mở)</w:t>
+        <w:t xml:space="preserve">: suy diễn thông thường, suy diễn với Metaknowledge, suy diễn không chắc chắn và suy diễn xấp xỉ </w:t>
+      </w:r>
+      <w:proofErr w:type="gramStart"/>
+      <w:r>
+        <w:t>( Logic</w:t>
+      </w:r>
+      <w:proofErr w:type="gramEnd"/>
+      <w:r>
+        <w:t xml:space="preserve"> xác suất, Logic mở)</w:t>
       </w:r>
     </w:p>
     <w:p>
@@ -143,10 +156,21 @@
         <w:rPr>
           <w:b/>
         </w:rPr>
-        <w:t>Giao diện</w:t>
-      </w:r>
-      <w:r>
-        <w:t xml:space="preserve"> : Thực hiện giao tiếp giữa hệ chuyên gia và người dùng</w:t>
+        <w:t xml:space="preserve">Giao </w:t>
+      </w:r>
+      <w:proofErr w:type="gramStart"/>
+      <w:r>
+        <w:rPr>
+          <w:b/>
+        </w:rPr>
+        <w:t>diện</w:t>
+      </w:r>
+      <w:r>
+        <w:t xml:space="preserve"> :</w:t>
+      </w:r>
+      <w:proofErr w:type="gramEnd"/>
+      <w:r>
+        <w:t xml:space="preserve"> Thực hiện giao tiếp giữa hệ chuyên gia và người dùng</w:t>
       </w:r>
       <w:r>
         <w:t>. Nhận các thông ti từ người dùng và đưa ra câu trả lời</w:t>
@@ -250,9 +274,11 @@
         <w:pStyle w:val="ListParagraph"/>
         <w:ind w:left="750"/>
       </w:pPr>
+      <w:proofErr w:type="gramStart"/>
       <w:r>
         <w:t>Có sự kết hợp và nỗ lực giữa các chuyên gia, các kỹ sư tri thức và các lập trình viên.</w:t>
       </w:r>
+      <w:proofErr w:type="gramEnd"/>
     </w:p>
     <w:p>
       <w:pPr>
@@ -281,7 +307,15 @@
         <w:ind w:left="750"/>
       </w:pPr>
       <w:r>
-        <w:t>Công cụ như : KBMS, ESBuilding</w:t>
+        <w:t xml:space="preserve">Công cụ </w:t>
+      </w:r>
+      <w:proofErr w:type="gramStart"/>
+      <w:r>
+        <w:t>như :</w:t>
+      </w:r>
+      <w:proofErr w:type="gramEnd"/>
+      <w:r>
+        <w:t xml:space="preserve"> KBMS, ESBuilding</w:t>
       </w:r>
       <w:r>
         <w:t xml:space="preserve"> to</w:t>
@@ -442,7 +476,15 @@
         <w:ind w:left="750"/>
       </w:pPr>
       <w:r>
-        <w:t>THEN xe sẽ không khởi động được</w:t>
+        <w:t xml:space="preserve">THEN </w:t>
+      </w:r>
+      <w:proofErr w:type="gramStart"/>
+      <w:r>
+        <w:t>xe</w:t>
+      </w:r>
+      <w:proofErr w:type="gramEnd"/>
+      <w:r>
+        <w:t xml:space="preserve"> sẽ không khởi động được</w:t>
       </w:r>
     </w:p>
     <w:p>
@@ -456,6 +498,9 @@
       <w:r>
         <w:t>Lời khuyên</w:t>
       </w:r>
+      <w:r>
+        <w:t xml:space="preserve"> : </w:t>
+      </w:r>
     </w:p>
     <w:p>
       <w:pPr>
@@ -480,6 +525,9 @@
       <w:r>
         <w:t>Chiến lược</w:t>
       </w:r>
+      <w:r>
+        <w:t xml:space="preserve"> : </w:t>
+      </w:r>
     </w:p>
     <w:p>
       <w:pPr>
@@ -492,6 +540,17 @@
       <w:r>
         <w:t>Diễn giải</w:t>
       </w:r>
+      <w:r>
+        <w:t xml:space="preserve"> (interpretation): đưa ra mô tả tình huống các dữ liệu </w:t>
+      </w:r>
+      <w:proofErr w:type="gramStart"/>
+      <w:r>
+        <w:t>thu</w:t>
+      </w:r>
+      <w:proofErr w:type="gramEnd"/>
+      <w:r>
+        <w:t xml:space="preserve"> thập được.  </w:t>
+      </w:r>
     </w:p>
     <w:p>
       <w:pPr>
@@ -503,6 +562,12 @@
       </w:pPr>
       <w:r>
         <w:t>Chẩn đoán</w:t>
+      </w:r>
+      <w:r>
+        <w:t xml:space="preserve"> (dialogsis): Xác định các lỗi, các bộ phận hỏng hóc của hệ thống dựa trên dữ liệu quan sát được.</w:t>
+      </w:r>
+      <w:r>
+        <w:tab/>
       </w:r>
     </w:p>
     <w:p>
